--- a/OpenXmlPowerTools.Application/Subreport.docx
+++ b/OpenXmlPowerTools.Application/Subreport.docx
@@ -5,9 +5,6 @@
     <w:p>
       <w:proofErr w:type="spellStart"/>
       <w:r>
-        <w:rPr>
-          <w:b/>
-        </w:rPr>
         <w:t>Name</w:t>
       </w:r>
       <w:proofErr w:type="spellEnd"/>
@@ -37,21 +34,15 @@
       </w:r>
     </w:p>
     <w:p>
+      <w:bookmarkStart w:id="0" w:name="_GoBack"/>
       <w:proofErr w:type="spellStart"/>
       <w:r>
-        <w:rPr>
-          <w:u w:val="single"/>
-        </w:rPr>
         <w:t>Address</w:t>
       </w:r>
+      <w:bookmarkEnd w:id="0"/>
       <w:proofErr w:type="spellEnd"/>
       <w:r>
-        <w:t>: &lt;# &lt;C</w:t>
-      </w:r>
-      <w:bookmarkStart w:id="0" w:name="_GoBack"/>
-      <w:bookmarkEnd w:id="0"/>
-      <w:r>
-        <w:t xml:space="preserve">ontent </w:t>
+        <w:t xml:space="preserve">: &lt;# &lt;Content </w:t>
       </w:r>
       <w:proofErr w:type="spellStart"/>
       <w:r>
